--- a/2022-2023/evensem assignment.docx
+++ b/2022-2023/evensem assignment.docx
@@ -246,6 +246,30 @@
         </w:rPr>
         <w:t>1. What is the design process in digital hardware, and how does it incorporate synthesis using logic gates? Provide a concise example to illustrate the design approach.</w:t>
       </w:r>
+      <w:r>
+        <w:rPr>
+          <w:rFonts w:ascii="Times New Roman" w:hAnsi="Times New Roman" w:cs="Times New Roman"/>
+        </w:rPr>
+        <w:t xml:space="preserve"> </w:t>
+      </w:r>
+      <w:r>
+        <w:rPr>
+          <w:rFonts w:ascii="Times New Roman" w:hAnsi="Times New Roman" w:cs="Times New Roman"/>
+        </w:rPr>
+        <w:t>[CO</w:t>
+      </w:r>
+      <w:r>
+        <w:rPr>
+          <w:rFonts w:ascii="Times New Roman" w:hAnsi="Times New Roman" w:cs="Times New Roman"/>
+        </w:rPr>
+        <w:t>1</w:t>
+      </w:r>
+      <w:r>
+        <w:rPr>
+          <w:rFonts w:ascii="Times New Roman" w:hAnsi="Times New Roman" w:cs="Times New Roman"/>
+        </w:rPr>
+        <w:t>]</w:t>
+      </w:r>
     </w:p>
     <w:p>
       <w:pPr>
@@ -260,6 +284,30 @@
         </w:rPr>
         <w:t>2. Explain the role of Boolean algebra in digital hardware design. Briefly discuss the optimized implementation of logic functions using K-Map.</w:t>
       </w:r>
+      <w:r>
+        <w:rPr>
+          <w:rFonts w:ascii="Times New Roman" w:hAnsi="Times New Roman" w:cs="Times New Roman"/>
+        </w:rPr>
+        <w:t xml:space="preserve"> </w:t>
+      </w:r>
+      <w:r>
+        <w:rPr>
+          <w:rFonts w:ascii="Times New Roman" w:hAnsi="Times New Roman" w:cs="Times New Roman"/>
+        </w:rPr>
+        <w:t>[CO</w:t>
+      </w:r>
+      <w:r>
+        <w:rPr>
+          <w:rFonts w:ascii="Times New Roman" w:hAnsi="Times New Roman" w:cs="Times New Roman"/>
+        </w:rPr>
+        <w:t>1</w:t>
+      </w:r>
+      <w:r>
+        <w:rPr>
+          <w:rFonts w:ascii="Times New Roman" w:hAnsi="Times New Roman" w:cs="Times New Roman"/>
+        </w:rPr>
+        <w:t>]</w:t>
+      </w:r>
     </w:p>
     <w:p>
       <w:pPr>
@@ -274,6 +322,30 @@
         </w:rPr>
         <w:t>3. Define logic circuits and their components. Provide a short example showcasing the application of logic circuits in real-world scenarios.</w:t>
       </w:r>
+      <w:r>
+        <w:rPr>
+          <w:rFonts w:ascii="Times New Roman" w:hAnsi="Times New Roman" w:cs="Times New Roman"/>
+        </w:rPr>
+        <w:t xml:space="preserve"> </w:t>
+      </w:r>
+      <w:r>
+        <w:rPr>
+          <w:rFonts w:ascii="Times New Roman" w:hAnsi="Times New Roman" w:cs="Times New Roman"/>
+        </w:rPr>
+        <w:t>[CO</w:t>
+      </w:r>
+      <w:r>
+        <w:rPr>
+          <w:rFonts w:ascii="Times New Roman" w:hAnsi="Times New Roman" w:cs="Times New Roman"/>
+        </w:rPr>
+        <w:t>1</w:t>
+      </w:r>
+      <w:r>
+        <w:rPr>
+          <w:rFonts w:ascii="Times New Roman" w:hAnsi="Times New Roman" w:cs="Times New Roman"/>
+        </w:rPr>
+        <w:t>]</w:t>
+      </w:r>
     </w:p>
     <w:p>
       <w:pPr>
@@ -288,6 +360,30 @@
         </w:rPr>
         <w:t>4. How are signed and unsigned numbers added and subtracted in digital systems? Highlight the significance of accurate number representation.</w:t>
       </w:r>
+      <w:r>
+        <w:rPr>
+          <w:rFonts w:ascii="Times New Roman" w:hAnsi="Times New Roman" w:cs="Times New Roman"/>
+        </w:rPr>
+        <w:t xml:space="preserve"> </w:t>
+      </w:r>
+      <w:r>
+        <w:rPr>
+          <w:rFonts w:ascii="Times New Roman" w:hAnsi="Times New Roman" w:cs="Times New Roman"/>
+        </w:rPr>
+        <w:t>[CO</w:t>
+      </w:r>
+      <w:r>
+        <w:rPr>
+          <w:rFonts w:ascii="Times New Roman" w:hAnsi="Times New Roman" w:cs="Times New Roman"/>
+        </w:rPr>
+        <w:t>2</w:t>
+      </w:r>
+      <w:r>
+        <w:rPr>
+          <w:rFonts w:ascii="Times New Roman" w:hAnsi="Times New Roman" w:cs="Times New Roman"/>
+        </w:rPr>
+        <w:t>]</w:t>
+      </w:r>
     </w:p>
     <w:p>
       <w:pPr>
@@ -302,6 +398,30 @@
         </w:rPr>
         <w:t>5. Briefly discuss the design and applications of combinational circuit building blocks such as multiplexers and decoders. Provide a succinct overview of their functionality.</w:t>
       </w:r>
+      <w:r>
+        <w:rPr>
+          <w:rFonts w:ascii="Times New Roman" w:hAnsi="Times New Roman" w:cs="Times New Roman"/>
+        </w:rPr>
+        <w:t xml:space="preserve"> </w:t>
+      </w:r>
+      <w:r>
+        <w:rPr>
+          <w:rFonts w:ascii="Times New Roman" w:hAnsi="Times New Roman" w:cs="Times New Roman"/>
+        </w:rPr>
+        <w:t>[CO</w:t>
+      </w:r>
+      <w:r>
+        <w:rPr>
+          <w:rFonts w:ascii="Times New Roman" w:hAnsi="Times New Roman" w:cs="Times New Roman"/>
+        </w:rPr>
+        <w:t>2</w:t>
+      </w:r>
+      <w:r>
+        <w:rPr>
+          <w:rFonts w:ascii="Times New Roman" w:hAnsi="Times New Roman" w:cs="Times New Roman"/>
+        </w:rPr>
+        <w:t>]</w:t>
+      </w:r>
     </w:p>
     <w:p>
       <w:pPr>
@@ -316,6 +436,30 @@
         </w:rPr>
         <w:t>6. Explain the purpose and applications of code converters, focusing on BCD to 7-segment converters and arithmetic comparator circuits.</w:t>
       </w:r>
+      <w:r>
+        <w:rPr>
+          <w:rFonts w:ascii="Times New Roman" w:hAnsi="Times New Roman" w:cs="Times New Roman"/>
+        </w:rPr>
+        <w:t xml:space="preserve"> </w:t>
+      </w:r>
+      <w:r>
+        <w:rPr>
+          <w:rFonts w:ascii="Times New Roman" w:hAnsi="Times New Roman" w:cs="Times New Roman"/>
+        </w:rPr>
+        <w:t>[CO</w:t>
+      </w:r>
+      <w:r>
+        <w:rPr>
+          <w:rFonts w:ascii="Times New Roman" w:hAnsi="Times New Roman" w:cs="Times New Roman"/>
+        </w:rPr>
+        <w:t>2</w:t>
+      </w:r>
+      <w:r>
+        <w:rPr>
+          <w:rFonts w:ascii="Times New Roman" w:hAnsi="Times New Roman" w:cs="Times New Roman"/>
+        </w:rPr>
+        <w:t>]</w:t>
+      </w:r>
     </w:p>
     <w:p>
       <w:pPr>
@@ -330,6 +474,30 @@
         </w:rPr>
         <w:t>7. What is the general structure of Programmable Array Logic (PAL)? Explain how it contributes to the design of combinational circuits.</w:t>
       </w:r>
+      <w:r>
+        <w:rPr>
+          <w:rFonts w:ascii="Times New Roman" w:hAnsi="Times New Roman" w:cs="Times New Roman"/>
+        </w:rPr>
+        <w:t xml:space="preserve"> </w:t>
+      </w:r>
+      <w:r>
+        <w:rPr>
+          <w:rFonts w:ascii="Times New Roman" w:hAnsi="Times New Roman" w:cs="Times New Roman"/>
+        </w:rPr>
+        <w:t>[CO</w:t>
+      </w:r>
+      <w:r>
+        <w:rPr>
+          <w:rFonts w:ascii="Times New Roman" w:hAnsi="Times New Roman" w:cs="Times New Roman"/>
+        </w:rPr>
+        <w:t>3</w:t>
+      </w:r>
+      <w:r>
+        <w:rPr>
+          <w:rFonts w:ascii="Times New Roman" w:hAnsi="Times New Roman" w:cs="Times New Roman"/>
+        </w:rPr>
+        <w:t>]</w:t>
+      </w:r>
     </w:p>
     <w:p>
       <w:pPr>
@@ -344,6 +512,30 @@
         </w:rPr>
         <w:t>8. Introduce Verilog HDL and its role in digital design. Provide a short Verilog code snippet for a basic logic gate.</w:t>
       </w:r>
+      <w:r>
+        <w:rPr>
+          <w:rFonts w:ascii="Times New Roman" w:hAnsi="Times New Roman" w:cs="Times New Roman"/>
+        </w:rPr>
+        <w:t xml:space="preserve"> </w:t>
+      </w:r>
+      <w:r>
+        <w:rPr>
+          <w:rFonts w:ascii="Times New Roman" w:hAnsi="Times New Roman" w:cs="Times New Roman"/>
+        </w:rPr>
+        <w:t>[CO</w:t>
+      </w:r>
+      <w:r>
+        <w:rPr>
+          <w:rFonts w:ascii="Times New Roman" w:hAnsi="Times New Roman" w:cs="Times New Roman"/>
+        </w:rPr>
+        <w:t>3</w:t>
+      </w:r>
+      <w:r>
+        <w:rPr>
+          <w:rFonts w:ascii="Times New Roman" w:hAnsi="Times New Roman" w:cs="Times New Roman"/>
+        </w:rPr>
+        <w:t>]</w:t>
+      </w:r>
     </w:p>
     <w:p>
       <w:pPr>
@@ -358,6 +550,30 @@
         </w:rPr>
         <w:t>9. Discuss the design of combinational circuits using Complex Programmable Logic Devices (CPLDs) and Field-Programmable Gate Arrays (FPGAs).</w:t>
       </w:r>
+      <w:r>
+        <w:rPr>
+          <w:rFonts w:ascii="Times New Roman" w:hAnsi="Times New Roman" w:cs="Times New Roman"/>
+        </w:rPr>
+        <w:t xml:space="preserve"> </w:t>
+      </w:r>
+      <w:r>
+        <w:rPr>
+          <w:rFonts w:ascii="Times New Roman" w:hAnsi="Times New Roman" w:cs="Times New Roman"/>
+        </w:rPr>
+        <w:t>[CO</w:t>
+      </w:r>
+      <w:r>
+        <w:rPr>
+          <w:rFonts w:ascii="Times New Roman" w:hAnsi="Times New Roman" w:cs="Times New Roman"/>
+        </w:rPr>
+        <w:t>3</w:t>
+      </w:r>
+      <w:r>
+        <w:rPr>
+          <w:rFonts w:ascii="Times New Roman" w:hAnsi="Times New Roman" w:cs="Times New Roman"/>
+        </w:rPr>
+        <w:t>]</w:t>
+      </w:r>
     </w:p>
     <w:p>
       <w:pPr>
@@ -372,6 +588,30 @@
         </w:rPr>
         <w:t>10. Define basic latches and gated latches, including the Gated SR Latch and Gated D Latch. Briefly discuss their characteristics and applications.</w:t>
       </w:r>
+      <w:r>
+        <w:rPr>
+          <w:rFonts w:ascii="Times New Roman" w:hAnsi="Times New Roman" w:cs="Times New Roman"/>
+        </w:rPr>
+        <w:t xml:space="preserve"> </w:t>
+      </w:r>
+      <w:r>
+        <w:rPr>
+          <w:rFonts w:ascii="Times New Roman" w:hAnsi="Times New Roman" w:cs="Times New Roman"/>
+        </w:rPr>
+        <w:t>[CO</w:t>
+      </w:r>
+      <w:r>
+        <w:rPr>
+          <w:rFonts w:ascii="Times New Roman" w:hAnsi="Times New Roman" w:cs="Times New Roman"/>
+        </w:rPr>
+        <w:t>4</w:t>
+      </w:r>
+      <w:r>
+        <w:rPr>
+          <w:rFonts w:ascii="Times New Roman" w:hAnsi="Times New Roman" w:cs="Times New Roman"/>
+        </w:rPr>
+        <w:t>]</w:t>
+      </w:r>
     </w:p>
     <w:p>
       <w:pPr>
@@ -386,6 +626,30 @@
         </w:rPr>
         <w:t>11. Explain the role of flip-flops in digital systems. Provide a concise overview of registers and counters, including their applications.</w:t>
       </w:r>
+      <w:r>
+        <w:rPr>
+          <w:rFonts w:ascii="Times New Roman" w:hAnsi="Times New Roman" w:cs="Times New Roman"/>
+        </w:rPr>
+        <w:t xml:space="preserve"> </w:t>
+      </w:r>
+      <w:r>
+        <w:rPr>
+          <w:rFonts w:ascii="Times New Roman" w:hAnsi="Times New Roman" w:cs="Times New Roman"/>
+        </w:rPr>
+        <w:t>[CO</w:t>
+      </w:r>
+      <w:r>
+        <w:rPr>
+          <w:rFonts w:ascii="Times New Roman" w:hAnsi="Times New Roman" w:cs="Times New Roman"/>
+        </w:rPr>
+        <w:t>4</w:t>
+      </w:r>
+      <w:r>
+        <w:rPr>
+          <w:rFonts w:ascii="Times New Roman" w:hAnsi="Times New Roman" w:cs="Times New Roman"/>
+        </w:rPr>
+        <w:t>]</w:t>
+      </w:r>
     </w:p>
     <w:p>
       <w:pPr>
@@ -400,6 +664,30 @@
         </w:rPr>
         <w:t>12. Discuss the characteristics and applications of T flip-flop and JK flip-flop. Provide a brief excitation table for flip-flops.</w:t>
       </w:r>
+      <w:r>
+        <w:rPr>
+          <w:rFonts w:ascii="Times New Roman" w:hAnsi="Times New Roman" w:cs="Times New Roman"/>
+        </w:rPr>
+        <w:t xml:space="preserve"> </w:t>
+      </w:r>
+      <w:r>
+        <w:rPr>
+          <w:rFonts w:ascii="Times New Roman" w:hAnsi="Times New Roman" w:cs="Times New Roman"/>
+        </w:rPr>
+        <w:t>[CO</w:t>
+      </w:r>
+      <w:r>
+        <w:rPr>
+          <w:rFonts w:ascii="Times New Roman" w:hAnsi="Times New Roman" w:cs="Times New Roman"/>
+        </w:rPr>
+        <w:t>4</w:t>
+      </w:r>
+      <w:r>
+        <w:rPr>
+          <w:rFonts w:ascii="Times New Roman" w:hAnsi="Times New Roman" w:cs="Times New Roman"/>
+        </w:rPr>
+        <w:t>]</w:t>
+      </w:r>
     </w:p>
     <w:p>
       <w:pPr>
@@ -414,6 +702,30 @@
         </w:rPr>
         <w:t>13. What are the basic design steps for synchronous sequential circuits? Discuss the representation of Finite State Machines (FSM) using Moore and Mealy state models.</w:t>
       </w:r>
+      <w:r>
+        <w:rPr>
+          <w:rFonts w:ascii="Times New Roman" w:hAnsi="Times New Roman" w:cs="Times New Roman"/>
+        </w:rPr>
+        <w:t xml:space="preserve"> </w:t>
+      </w:r>
+      <w:r>
+        <w:rPr>
+          <w:rFonts w:ascii="Times New Roman" w:hAnsi="Times New Roman" w:cs="Times New Roman"/>
+        </w:rPr>
+        <w:t>[CO</w:t>
+      </w:r>
+      <w:r>
+        <w:rPr>
+          <w:rFonts w:ascii="Times New Roman" w:hAnsi="Times New Roman" w:cs="Times New Roman"/>
+        </w:rPr>
+        <w:t>5</w:t>
+      </w:r>
+      <w:r>
+        <w:rPr>
+          <w:rFonts w:ascii="Times New Roman" w:hAnsi="Times New Roman" w:cs="Times New Roman"/>
+        </w:rPr>
+        <w:t>]</w:t>
+      </w:r>
     </w:p>
     <w:p>
       <w:pPr>
@@ -422,27 +734,75 @@
           <w:rFonts w:ascii="Times New Roman" w:hAnsi="Times New Roman" w:cs="Times New Roman"/>
         </w:rPr>
       </w:pPr>
+      <w:r>
+        <w:rPr>
+          <w:rFonts w:ascii="Times New Roman" w:hAnsi="Times New Roman" w:cs="Times New Roman"/>
+        </w:rPr>
+        <w:t>14. Explore the design of FSM for sequence generation and detection. Provide a brief explanation of Algorithmic State Machine (ASM) charts.</w:t>
+      </w:r>
+      <w:r>
+        <w:rPr>
+          <w:rFonts w:ascii="Times New Roman" w:hAnsi="Times New Roman" w:cs="Times New Roman"/>
+        </w:rPr>
+        <w:t xml:space="preserve"> </w:t>
+      </w:r>
+      <w:r>
+        <w:rPr>
+          <w:rFonts w:ascii="Times New Roman" w:hAnsi="Times New Roman" w:cs="Times New Roman"/>
+        </w:rPr>
+        <w:t>[CO</w:t>
+      </w:r>
+      <w:r>
+        <w:rPr>
+          <w:rFonts w:ascii="Times New Roman" w:hAnsi="Times New Roman" w:cs="Times New Roman"/>
+        </w:rPr>
+        <w:t>5</w:t>
+      </w:r>
+      <w:r>
+        <w:rPr>
+          <w:rFonts w:ascii="Times New Roman" w:hAnsi="Times New Roman" w:cs="Times New Roman"/>
+        </w:rPr>
+        <w:t>]</w:t>
+      </w:r>
+    </w:p>
+    <w:p>
+      <w:pPr>
+        <w:jc w:val="both"/>
+        <w:rPr>
+          <w:rFonts w:ascii="Times New Roman" w:hAnsi="Times New Roman" w:cs="Times New Roman"/>
+        </w:rPr>
+      </w:pPr>
+      <w:r>
+        <w:rPr>
+          <w:rFonts w:ascii="Times New Roman" w:hAnsi="Times New Roman" w:cs="Times New Roman"/>
+        </w:rPr>
+        <w:t>15. Discuss state minimization techniques in the context of synchronous sequential circuits.</w:t>
+      </w:r>
+      <w:r>
+        <w:rPr>
+          <w:rFonts w:ascii="Times New Roman" w:hAnsi="Times New Roman" w:cs="Times New Roman"/>
+        </w:rPr>
+        <w:t xml:space="preserve"> </w:t>
+      </w:r>
+      <w:r>
+        <w:rPr>
+          <w:rFonts w:ascii="Times New Roman" w:hAnsi="Times New Roman" w:cs="Times New Roman"/>
+        </w:rPr>
+        <w:t>[CO</w:t>
+      </w:r>
+      <w:r>
+        <w:rPr>
+          <w:rFonts w:ascii="Times New Roman" w:hAnsi="Times New Roman" w:cs="Times New Roman"/>
+        </w:rPr>
+        <w:t>5</w:t>
+      </w:r>
       <w:bookmarkStart w:id="0" w:name="_GoBack"/>
       <w:bookmarkEnd w:id="0"/>
       <w:r>
         <w:rPr>
           <w:rFonts w:ascii="Times New Roman" w:hAnsi="Times New Roman" w:cs="Times New Roman"/>
         </w:rPr>
-        <w:t>14. Explore the design of FSM for sequence generation and detection. Provide a brief explanation of Algorithmic State Machine (ASM) charts.</w:t>
-      </w:r>
-    </w:p>
-    <w:p>
-      <w:pPr>
-        <w:jc w:val="both"/>
-        <w:rPr>
-          <w:rFonts w:ascii="Times New Roman" w:hAnsi="Times New Roman" w:cs="Times New Roman"/>
-        </w:rPr>
-      </w:pPr>
-      <w:r>
-        <w:rPr>
-          <w:rFonts w:ascii="Times New Roman" w:hAnsi="Times New Roman" w:cs="Times New Roman"/>
-        </w:rPr>
-        <w:t>15. Discuss state minimization techniques in the context of synchronous sequential circuits.</w:t>
+        <w:t>]</w:t>
       </w:r>
     </w:p>
     <w:sectPr>
